--- a/SDS_Frontend_learning_diary.docx
+++ b/SDS_Frontend_learning_diary.docx
@@ -341,20 +341,112 @@
         </w:rPr>
         <w:t>Learned how to set up SCSS and use variables as well as proper syntax</w:t>
       </w:r>
-    </w:p>
-    <w:p>
-      <w:pPr>
-        <w:rPr>
-          <w:lang w:val="en-US"/>
-        </w:rPr>
-      </w:pPr>
-    </w:p>
-    <w:p>
-      <w:pPr>
-        <w:rPr>
-          <w:lang w:val="en-US"/>
-        </w:rPr>
-      </w:pPr>
+      <w:r>
+        <w:rPr>
+          <w:lang w:val="en-US"/>
+        </w:rPr>
+        <w:t>.</w:t>
+      </w:r>
+    </w:p>
+    <w:p>
+      <w:pPr>
+        <w:rPr>
+          <w:lang w:val="en-US"/>
+        </w:rPr>
+      </w:pPr>
+    </w:p>
+    <w:p>
+      <w:pPr>
+        <w:rPr>
+          <w:lang w:val="en-US"/>
+        </w:rPr>
+      </w:pPr>
+      <w:r>
+        <w:rPr>
+          <w:lang w:val="en-US"/>
+        </w:rPr>
+        <w:t xml:space="preserve">Date : </w:t>
+      </w:r>
+      <w:r>
+        <w:rPr>
+          <w:lang w:val="en-US"/>
+        </w:rPr>
+        <w:t>2</w:t>
+      </w:r>
+      <w:r>
+        <w:rPr>
+          <w:lang w:val="en-US"/>
+        </w:rPr>
+        <w:t>3</w:t>
+      </w:r>
+      <w:r>
+        <w:rPr>
+          <w:lang w:val="en-US"/>
+        </w:rPr>
+        <w:t>.01.2023</w:t>
+      </w:r>
+    </w:p>
+    <w:p>
+      <w:pPr>
+        <w:rPr>
+          <w:lang w:val="en-US"/>
+        </w:rPr>
+      </w:pPr>
+      <w:r>
+        <w:rPr>
+          <w:lang w:val="en-US"/>
+        </w:rPr>
+        <w:t xml:space="preserve">Activity : </w:t>
+      </w:r>
+      <w:r>
+        <w:rPr>
+          <w:lang w:val="en-US"/>
+        </w:rPr>
+        <w:t xml:space="preserve">Video Portfolio Website </w:t>
+      </w:r>
+      <w:r>
+        <w:rPr>
+          <w:lang w:val="en-US"/>
+        </w:rPr>
+        <w:t>3</w:t>
+      </w:r>
+      <w:r>
+        <w:rPr>
+          <w:lang w:val="en-US"/>
+        </w:rPr>
+        <w:t xml:space="preserve"> and </w:t>
+      </w:r>
+      <w:r>
+        <w:rPr>
+          <w:lang w:val="en-US"/>
+        </w:rPr>
+        <w:t>4</w:t>
+      </w:r>
+    </w:p>
+    <w:p>
+      <w:pPr>
+        <w:rPr>
+          <w:lang w:val="en-US"/>
+        </w:rPr>
+      </w:pPr>
+      <w:r>
+        <w:rPr>
+          <w:lang w:val="en-US"/>
+        </w:rPr>
+        <w:t xml:space="preserve">Learning outcome: </w:t>
+      </w:r>
+      <w:r>
+        <w:rPr>
+          <w:lang w:val="en-US"/>
+        </w:rPr>
+        <w:t>Learned how to use CSS transforms</w:t>
+      </w:r>
+      <w:r>
+        <w:rPr>
+          <w:lang w:val="en-US"/>
+        </w:rPr>
+        <w:t>, SCSS nesting and for loops.</w:t>
+      </w:r>
     </w:p>
     <w:p>
       <w:pPr>
@@ -576,6 +668,50 @@
           <w:lang w:val="en-GB"/>
         </w:rPr>
       </w:pPr>
+    </w:p>
+    <w:p>
+      <w:pPr>
+        <w:pStyle w:val="BodyText"/>
+        <w:rPr>
+          <w:b/>
+          <w:bCs/>
+          <w:lang w:val="en-GB"/>
+        </w:rPr>
+      </w:pPr>
+      <w:r>
+        <w:rPr>
+          <w:b/>
+          <w:bCs/>
+          <w:lang w:val="en-GB"/>
+        </w:rPr>
+        <w:t>23.1.2023</w:t>
+      </w:r>
+    </w:p>
+    <w:p>
+      <w:pPr>
+        <w:pStyle w:val="BodyText"/>
+        <w:rPr>
+          <w:lang w:val="en-GB"/>
+        </w:rPr>
+      </w:pPr>
+      <w:r>
+        <w:rPr>
+          <w:lang w:val="en-GB"/>
+        </w:rPr>
+        <w:t xml:space="preserve">Decided to read the SCSS documentation to learn the concepts a little better. I really liked the </w:t>
+      </w:r>
+      <w:r>
+        <w:rPr>
+          <w:lang w:val="en-GB"/>
+        </w:rPr>
+        <w:t xml:space="preserve">possibility of using a for loop in CSS to loop through child elements one by one. Additionally, the tutorial did a great job at explaining the </w:t>
+      </w:r>
+      <w:r>
+        <w:rPr>
+          <w:lang w:val="en-GB"/>
+        </w:rPr>
+        <w:t>possibilities of CSS transforms.</w:t>
+      </w:r>
     </w:p>
     <w:sectPr>
       <w:headerReference w:type="default" r:id="rId10"/>
@@ -3025,6 +3161,24 @@
 </file>
 
 <file path=customXml/item1.xml><?xml version="1.0" encoding="utf-8"?>
+<p:properties xmlns:p="http://schemas.microsoft.com/office/2006/metadata/properties" xmlns:xsi="http://www.w3.org/2001/XMLSchema-instance" xmlns:pc="http://schemas.microsoft.com/office/infopath/2007/PartnerControls">
+  <documentManagement>
+    <PublishingExpirationDate xmlns="http://schemas.microsoft.com/sharepoint/v3" xsi:nil="true"/>
+    <PublishingStartDate xmlns="http://schemas.microsoft.com/sharepoint/v3" xsi:nil="true"/>
+  </documentManagement>
+</p:properties>
+</file>
+
+<file path=customXml/item2.xml><?xml version="1.0" encoding="utf-8"?>
+<?mso-contentType ?>
+<FormTemplates xmlns="http://schemas.microsoft.com/sharepoint/v3/contenttype/forms">
+  <Display>DocumentLibraryForm</Display>
+  <Edit>DocumentLibraryForm</Edit>
+  <New>DocumentLibraryForm</New>
+</FormTemplates>
+</file>
+
+<file path=customXml/item3.xml><?xml version="1.0" encoding="utf-8"?>
 <ct:contentTypeSchema xmlns:ct="http://schemas.microsoft.com/office/2006/metadata/contentType" xmlns:ma="http://schemas.microsoft.com/office/2006/metadata/properties/metaAttributes" ct:_="" ma:_="" ma:contentTypeName="Asiakirja" ma:contentTypeID="0x01010017418C401CCB2042A3A99A19F43F356D" ma:contentTypeVersion="1" ma:contentTypeDescription="Luo uusi asiakirja." ma:contentTypeScope="" ma:versionID="f4b075d3ca74a5dbaed73e767a156aa0">
   <xsd:schema xmlns:xsd="http://www.w3.org/2001/XMLSchema" xmlns:p="http://schemas.microsoft.com/office/2006/metadata/properties" xmlns:ns1="http://schemas.microsoft.com/sharepoint/v3" targetNamespace="http://schemas.microsoft.com/office/2006/metadata/properties" ma:root="true" ma:fieldsID="4340a008e99365d80b71206bae222996" ns1:_="">
     <xsd:import namespace="http://schemas.microsoft.com/sharepoint/v3"/>
@@ -3090,25 +3244,25 @@
 </ct:contentTypeSchema>
 </file>
 
-<file path=customXml/item2.xml><?xml version="1.0" encoding="utf-8"?>
-<?mso-contentType ?>
-<FormTemplates xmlns="http://schemas.microsoft.com/sharepoint/v3/contenttype/forms">
-  <Display>DocumentLibraryForm</Display>
-  <Edit>DocumentLibraryForm</Edit>
-  <New>DocumentLibraryForm</New>
-</FormTemplates>
+<file path=customXml/itemProps1.xml><?xml version="1.0" encoding="utf-8"?>
+<ds:datastoreItem xmlns:ds="http://schemas.openxmlformats.org/officeDocument/2006/customXml" ds:itemID="{FA8F0064-303C-446D-896E-46EEB9A79DC3}">
+  <ds:schemaRefs>
+    <ds:schemaRef ds:uri="http://schemas.microsoft.com/office/2006/metadata/properties"/>
+    <ds:schemaRef ds:uri="http://schemas.microsoft.com/office/infopath/2007/PartnerControls"/>
+    <ds:schemaRef ds:uri="http://schemas.microsoft.com/sharepoint/v3"/>
+  </ds:schemaRefs>
+</ds:datastoreItem>
 </file>
 
-<file path=customXml/item3.xml><?xml version="1.0" encoding="utf-8"?>
-<p:properties xmlns:p="http://schemas.microsoft.com/office/2006/metadata/properties" xmlns:xsi="http://www.w3.org/2001/XMLSchema-instance" xmlns:pc="http://schemas.microsoft.com/office/infopath/2007/PartnerControls">
-  <documentManagement>
-    <PublishingExpirationDate xmlns="http://schemas.microsoft.com/sharepoint/v3" xsi:nil="true"/>
-    <PublishingStartDate xmlns="http://schemas.microsoft.com/sharepoint/v3" xsi:nil="true"/>
-  </documentManagement>
-</p:properties>
+<file path=customXml/itemProps2.xml><?xml version="1.0" encoding="utf-8"?>
+<ds:datastoreItem xmlns:ds="http://schemas.openxmlformats.org/officeDocument/2006/customXml" ds:itemID="{13FBD2FA-5696-460D-A278-9A302A0F72AE}">
+  <ds:schemaRefs>
+    <ds:schemaRef ds:uri="http://schemas.microsoft.com/sharepoint/v3/contenttype/forms"/>
+  </ds:schemaRefs>
+</ds:datastoreItem>
 </file>
 
-<file path=customXml/itemProps1.xml><?xml version="1.0" encoding="utf-8"?>
+<file path=customXml/itemProps3.xml><?xml version="1.0" encoding="utf-8"?>
 <ds:datastoreItem xmlns:ds="http://schemas.openxmlformats.org/officeDocument/2006/customXml" ds:itemID="{B9A87442-5A7B-46FD-BD28-170CE9B7256F}">
   <ds:schemaRefs>
     <ds:schemaRef ds:uri="http://schemas.microsoft.com/office/2006/metadata/contentType"/>
@@ -3123,22 +3277,4 @@
     <ds:schemaRef ds:uri="http://schemas.microsoft.com/office/internal/2005/internalDocumentation"/>
   </ds:schemaRefs>
 </ds:datastoreItem>
-</file>
-
-<file path=customXml/itemProps2.xml><?xml version="1.0" encoding="utf-8"?>
-<ds:datastoreItem xmlns:ds="http://schemas.openxmlformats.org/officeDocument/2006/customXml" ds:itemID="{13FBD2FA-5696-460D-A278-9A302A0F72AE}">
-  <ds:schemaRefs>
-    <ds:schemaRef ds:uri="http://schemas.microsoft.com/sharepoint/v3/contenttype/forms"/>
-  </ds:schemaRefs>
-</ds:datastoreItem>
-</file>
-
-<file path=customXml/itemProps3.xml><?xml version="1.0" encoding="utf-8"?>
-<ds:datastoreItem xmlns:ds="http://schemas.openxmlformats.org/officeDocument/2006/customXml" ds:itemID="{FA8F0064-303C-446D-896E-46EEB9A79DC3}">
-  <ds:schemaRefs>
-    <ds:schemaRef ds:uri="http://schemas.microsoft.com/office/2006/metadata/properties"/>
-    <ds:schemaRef ds:uri="http://schemas.microsoft.com/office/infopath/2007/PartnerControls"/>
-    <ds:schemaRef ds:uri="http://schemas.microsoft.com/sharepoint/v3"/>
-  </ds:schemaRefs>
-</ds:datastoreItem>
 </file>
--- a/SDS_Frontend_learning_diary.docx
+++ b/SDS_Frontend_learning_diary.docx
@@ -14,6 +14,7 @@
           <w:lang w:val="en-US"/>
         </w:rPr>
       </w:pPr>
+      <w:proofErr w:type="spellStart"/>
       <w:r>
         <w:rPr>
           <w:rFonts w:ascii="Times New Roman" w:hAnsi="Times New Roman" w:cs="Times New Roman"/>
@@ -22,13 +23,10 @@
           <w:szCs w:val="24"/>
           <w:lang w:val="en-US"/>
         </w:rPr>
-        <w:t>Lappeenrannan teknillinen yliopisto</w:t>
-      </w:r>
-    </w:p>
-    <w:p>
-      <w:pPr>
-        <w:pStyle w:val="Title"/>
-        <w:jc w:val="both"/>
+        <w:t>Lappeenrannan</w:t>
+      </w:r>
+      <w:proofErr w:type="spellEnd"/>
+      <w:r>
         <w:rPr>
           <w:rFonts w:ascii="Times New Roman" w:hAnsi="Times New Roman" w:cs="Times New Roman"/>
           <w:b w:val="0"/>
@@ -36,7 +34,9 @@
           <w:szCs w:val="24"/>
           <w:lang w:val="en-US"/>
         </w:rPr>
-      </w:pPr>
+        <w:t xml:space="preserve"> </w:t>
+      </w:r>
+      <w:proofErr w:type="spellStart"/>
       <w:r>
         <w:rPr>
           <w:rFonts w:ascii="Times New Roman" w:hAnsi="Times New Roman" w:cs="Times New Roman"/>
@@ -45,13 +45,10 @@
           <w:szCs w:val="24"/>
           <w:lang w:val="en-US"/>
         </w:rPr>
-        <w:t>School of Business and Management</w:t>
-      </w:r>
-    </w:p>
-    <w:p>
-      <w:pPr>
-        <w:pStyle w:val="Title"/>
-        <w:jc w:val="both"/>
+        <w:t>teknillinen</w:t>
+      </w:r>
+      <w:proofErr w:type="spellEnd"/>
+      <w:r>
         <w:rPr>
           <w:rFonts w:ascii="Times New Roman" w:hAnsi="Times New Roman" w:cs="Times New Roman"/>
           <w:b w:val="0"/>
@@ -59,6 +56,55 @@
           <w:szCs w:val="24"/>
           <w:lang w:val="en-US"/>
         </w:rPr>
+        <w:t xml:space="preserve"> </w:t>
+      </w:r>
+      <w:proofErr w:type="spellStart"/>
+      <w:r>
+        <w:rPr>
+          <w:rFonts w:ascii="Times New Roman" w:hAnsi="Times New Roman" w:cs="Times New Roman"/>
+          <w:b w:val="0"/>
+          <w:sz w:val="24"/>
+          <w:szCs w:val="24"/>
+          <w:lang w:val="en-US"/>
+        </w:rPr>
+        <w:t>yliopisto</w:t>
+      </w:r>
+      <w:proofErr w:type="spellEnd"/>
+    </w:p>
+    <w:p>
+      <w:pPr>
+        <w:pStyle w:val="Title"/>
+        <w:jc w:val="both"/>
+        <w:rPr>
+          <w:rFonts w:ascii="Times New Roman" w:hAnsi="Times New Roman" w:cs="Times New Roman"/>
+          <w:b w:val="0"/>
+          <w:sz w:val="24"/>
+          <w:szCs w:val="24"/>
+          <w:lang w:val="en-US"/>
+        </w:rPr>
+      </w:pPr>
+      <w:r>
+        <w:rPr>
+          <w:rFonts w:ascii="Times New Roman" w:hAnsi="Times New Roman" w:cs="Times New Roman"/>
+          <w:b w:val="0"/>
+          <w:sz w:val="24"/>
+          <w:szCs w:val="24"/>
+          <w:lang w:val="en-US"/>
+        </w:rPr>
+        <w:t>School of Business and Management</w:t>
+      </w:r>
+    </w:p>
+    <w:p>
+      <w:pPr>
+        <w:pStyle w:val="Title"/>
+        <w:jc w:val="both"/>
+        <w:rPr>
+          <w:rFonts w:ascii="Times New Roman" w:hAnsi="Times New Roman" w:cs="Times New Roman"/>
+          <w:b w:val="0"/>
+          <w:sz w:val="24"/>
+          <w:szCs w:val="24"/>
+          <w:lang w:val="en-US"/>
+        </w:rPr>
       </w:pPr>
     </w:p>
     <w:p>
@@ -130,6 +176,7 @@
           <w:lang w:val="en-US"/>
         </w:rPr>
       </w:pPr>
+      <w:proofErr w:type="spellStart"/>
       <w:r>
         <w:rPr>
           <w:rFonts w:ascii="Times New Roman" w:hAnsi="Times New Roman" w:cs="Times New Roman"/>
@@ -138,13 +185,10 @@
           <w:szCs w:val="24"/>
           <w:lang w:val="en-US"/>
         </w:rPr>
-        <w:t>Sofware Development Skills</w:t>
-      </w:r>
-    </w:p>
-    <w:p>
-      <w:pPr>
-        <w:pStyle w:val="Title"/>
-        <w:jc w:val="left"/>
+        <w:t>Sofware</w:t>
+      </w:r>
+      <w:proofErr w:type="spellEnd"/>
+      <w:r>
         <w:rPr>
           <w:rFonts w:ascii="Times New Roman" w:hAnsi="Times New Roman" w:cs="Times New Roman"/>
           <w:b w:val="0"/>
@@ -152,6 +196,20 @@
           <w:szCs w:val="24"/>
           <w:lang w:val="en-US"/>
         </w:rPr>
+        <w:t xml:space="preserve"> Development Skills</w:t>
+      </w:r>
+    </w:p>
+    <w:p>
+      <w:pPr>
+        <w:pStyle w:val="Title"/>
+        <w:jc w:val="left"/>
+        <w:rPr>
+          <w:rFonts w:ascii="Times New Roman" w:hAnsi="Times New Roman" w:cs="Times New Roman"/>
+          <w:b w:val="0"/>
+          <w:sz w:val="24"/>
+          <w:szCs w:val="24"/>
+          <w:lang w:val="en-US"/>
+        </w:rPr>
       </w:pPr>
     </w:p>
     <w:p>
@@ -165,6 +223,7 @@
           <w:lang w:val="en-US"/>
         </w:rPr>
       </w:pPr>
+      <w:proofErr w:type="spellStart"/>
       <w:r>
         <w:rPr>
           <w:rFonts w:ascii="Times New Roman" w:hAnsi="Times New Roman" w:cs="Times New Roman"/>
@@ -172,7 +231,17 @@
           <w:szCs w:val="24"/>
           <w:lang w:val="en-US"/>
         </w:rPr>
-        <w:t>Franciscus van de Voorde</w:t>
+        <w:t>Franciscus</w:t>
+      </w:r>
+      <w:proofErr w:type="spellEnd"/>
+      <w:r>
+        <w:rPr>
+          <w:rFonts w:ascii="Times New Roman" w:hAnsi="Times New Roman" w:cs="Times New Roman"/>
+          <w:sz w:val="24"/>
+          <w:szCs w:val="24"/>
+          <w:lang w:val="en-US"/>
+        </w:rPr>
+        <w:t xml:space="preserve"> van de Voorde</w:t>
       </w:r>
       <w:r>
         <w:rPr>
@@ -371,19 +440,7 @@
         <w:rPr>
           <w:lang w:val="en-US"/>
         </w:rPr>
-        <w:t>2</w:t>
-      </w:r>
-      <w:r>
-        <w:rPr>
-          <w:lang w:val="en-US"/>
-        </w:rPr>
-        <w:t>3</w:t>
-      </w:r>
-      <w:r>
-        <w:rPr>
-          <w:lang w:val="en-US"/>
-        </w:rPr>
-        <w:t>.01.2023</w:t>
+        <w:t>23.01.2023</w:t>
       </w:r>
     </w:p>
     <w:p>
@@ -402,25 +459,7 @@
         <w:rPr>
           <w:lang w:val="en-US"/>
         </w:rPr>
-        <w:t xml:space="preserve">Video Portfolio Website </w:t>
-      </w:r>
-      <w:r>
-        <w:rPr>
-          <w:lang w:val="en-US"/>
-        </w:rPr>
-        <w:t>3</w:t>
-      </w:r>
-      <w:r>
-        <w:rPr>
-          <w:lang w:val="en-US"/>
-        </w:rPr>
-        <w:t xml:space="preserve"> and </w:t>
-      </w:r>
-      <w:r>
-        <w:rPr>
-          <w:lang w:val="en-US"/>
-        </w:rPr>
-        <w:t>4</w:t>
+        <w:t>Video Portfolio Website 3 and 4</w:t>
       </w:r>
     </w:p>
     <w:p>
@@ -711,6 +750,30 @@
           <w:lang w:val="en-GB"/>
         </w:rPr>
         <w:t>possibilities of CSS transforms.</w:t>
+      </w:r>
+      <w:r>
+        <w:rPr>
+          <w:lang w:val="en-GB"/>
+        </w:rPr>
+        <w:t xml:space="preserve"> I also learned a lot from setting up the media queries </w:t>
+      </w:r>
+      <w:r>
+        <w:rPr>
+          <w:lang w:val="en-GB"/>
+        </w:rPr>
+        <w:t xml:space="preserve">in SCSS as well as using partials. I have gone through part three and four of the tutorial today and while I </w:t>
+      </w:r>
+      <w:r>
+        <w:rPr>
+          <w:lang w:val="en-GB"/>
+        </w:rPr>
+        <w:t>have worked with JS, CSS and HTML for years I still ended up learning a few neat tricks like the beautiful slide in, slide out animations</w:t>
+      </w:r>
+      <w:r>
+        <w:rPr>
+          <w:lang w:val="en-GB"/>
+        </w:rPr>
+        <w:t xml:space="preserve">. </w:t>
       </w:r>
     </w:p>
     <w:sectPr>
@@ -3161,24 +3224,6 @@
 </file>
 
 <file path=customXml/item1.xml><?xml version="1.0" encoding="utf-8"?>
-<p:properties xmlns:p="http://schemas.microsoft.com/office/2006/metadata/properties" xmlns:xsi="http://www.w3.org/2001/XMLSchema-instance" xmlns:pc="http://schemas.microsoft.com/office/infopath/2007/PartnerControls">
-  <documentManagement>
-    <PublishingExpirationDate xmlns="http://schemas.microsoft.com/sharepoint/v3" xsi:nil="true"/>
-    <PublishingStartDate xmlns="http://schemas.microsoft.com/sharepoint/v3" xsi:nil="true"/>
-  </documentManagement>
-</p:properties>
-</file>
-
-<file path=customXml/item2.xml><?xml version="1.0" encoding="utf-8"?>
-<?mso-contentType ?>
-<FormTemplates xmlns="http://schemas.microsoft.com/sharepoint/v3/contenttype/forms">
-  <Display>DocumentLibraryForm</Display>
-  <Edit>DocumentLibraryForm</Edit>
-  <New>DocumentLibraryForm</New>
-</FormTemplates>
-</file>
-
-<file path=customXml/item3.xml><?xml version="1.0" encoding="utf-8"?>
 <ct:contentTypeSchema xmlns:ct="http://schemas.microsoft.com/office/2006/metadata/contentType" xmlns:ma="http://schemas.microsoft.com/office/2006/metadata/properties/metaAttributes" ct:_="" ma:_="" ma:contentTypeName="Asiakirja" ma:contentTypeID="0x01010017418C401CCB2042A3A99A19F43F356D" ma:contentTypeVersion="1" ma:contentTypeDescription="Luo uusi asiakirja." ma:contentTypeScope="" ma:versionID="f4b075d3ca74a5dbaed73e767a156aa0">
   <xsd:schema xmlns:xsd="http://www.w3.org/2001/XMLSchema" xmlns:p="http://schemas.microsoft.com/office/2006/metadata/properties" xmlns:ns1="http://schemas.microsoft.com/sharepoint/v3" targetNamespace="http://schemas.microsoft.com/office/2006/metadata/properties" ma:root="true" ma:fieldsID="4340a008e99365d80b71206bae222996" ns1:_="">
     <xsd:import namespace="http://schemas.microsoft.com/sharepoint/v3"/>
@@ -3244,25 +3289,25 @@
 </ct:contentTypeSchema>
 </file>
 
-<file path=customXml/itemProps1.xml><?xml version="1.0" encoding="utf-8"?>
-<ds:datastoreItem xmlns:ds="http://schemas.openxmlformats.org/officeDocument/2006/customXml" ds:itemID="{FA8F0064-303C-446D-896E-46EEB9A79DC3}">
-  <ds:schemaRefs>
-    <ds:schemaRef ds:uri="http://schemas.microsoft.com/office/2006/metadata/properties"/>
-    <ds:schemaRef ds:uri="http://schemas.microsoft.com/office/infopath/2007/PartnerControls"/>
-    <ds:schemaRef ds:uri="http://schemas.microsoft.com/sharepoint/v3"/>
-  </ds:schemaRefs>
-</ds:datastoreItem>
+<file path=customXml/item2.xml><?xml version="1.0" encoding="utf-8"?>
+<?mso-contentType ?>
+<FormTemplates xmlns="http://schemas.microsoft.com/sharepoint/v3/contenttype/forms">
+  <Display>DocumentLibraryForm</Display>
+  <Edit>DocumentLibraryForm</Edit>
+  <New>DocumentLibraryForm</New>
+</FormTemplates>
 </file>
 
-<file path=customXml/itemProps2.xml><?xml version="1.0" encoding="utf-8"?>
-<ds:datastoreItem xmlns:ds="http://schemas.openxmlformats.org/officeDocument/2006/customXml" ds:itemID="{13FBD2FA-5696-460D-A278-9A302A0F72AE}">
-  <ds:schemaRefs>
-    <ds:schemaRef ds:uri="http://schemas.microsoft.com/sharepoint/v3/contenttype/forms"/>
-  </ds:schemaRefs>
-</ds:datastoreItem>
+<file path=customXml/item3.xml><?xml version="1.0" encoding="utf-8"?>
+<p:properties xmlns:p="http://schemas.microsoft.com/office/2006/metadata/properties" xmlns:xsi="http://www.w3.org/2001/XMLSchema-instance" xmlns:pc="http://schemas.microsoft.com/office/infopath/2007/PartnerControls">
+  <documentManagement>
+    <PublishingExpirationDate xmlns="http://schemas.microsoft.com/sharepoint/v3" xsi:nil="true"/>
+    <PublishingStartDate xmlns="http://schemas.microsoft.com/sharepoint/v3" xsi:nil="true"/>
+  </documentManagement>
+</p:properties>
 </file>
 
-<file path=customXml/itemProps3.xml><?xml version="1.0" encoding="utf-8"?>
+<file path=customXml/itemProps1.xml><?xml version="1.0" encoding="utf-8"?>
 <ds:datastoreItem xmlns:ds="http://schemas.openxmlformats.org/officeDocument/2006/customXml" ds:itemID="{B9A87442-5A7B-46FD-BD28-170CE9B7256F}">
   <ds:schemaRefs>
     <ds:schemaRef ds:uri="http://schemas.microsoft.com/office/2006/metadata/contentType"/>
@@ -3277,4 +3322,22 @@
     <ds:schemaRef ds:uri="http://schemas.microsoft.com/office/internal/2005/internalDocumentation"/>
   </ds:schemaRefs>
 </ds:datastoreItem>
+</file>
+
+<file path=customXml/itemProps2.xml><?xml version="1.0" encoding="utf-8"?>
+<ds:datastoreItem xmlns:ds="http://schemas.openxmlformats.org/officeDocument/2006/customXml" ds:itemID="{13FBD2FA-5696-460D-A278-9A302A0F72AE}">
+  <ds:schemaRefs>
+    <ds:schemaRef ds:uri="http://schemas.microsoft.com/sharepoint/v3/contenttype/forms"/>
+  </ds:schemaRefs>
+</ds:datastoreItem>
+</file>
+
+<file path=customXml/itemProps3.xml><?xml version="1.0" encoding="utf-8"?>
+<ds:datastoreItem xmlns:ds="http://schemas.openxmlformats.org/officeDocument/2006/customXml" ds:itemID="{FA8F0064-303C-446D-896E-46EEB9A79DC3}">
+  <ds:schemaRefs>
+    <ds:schemaRef ds:uri="http://schemas.microsoft.com/office/2006/metadata/properties"/>
+    <ds:schemaRef ds:uri="http://schemas.microsoft.com/office/infopath/2007/PartnerControls"/>
+    <ds:schemaRef ds:uri="http://schemas.microsoft.com/sharepoint/v3"/>
+  </ds:schemaRefs>
+</ds:datastoreItem>
 </file>
--- a/SDS_Frontend_learning_diary.docx
+++ b/SDS_Frontend_learning_diary.docx
@@ -14,7 +14,6 @@
           <w:lang w:val="en-US"/>
         </w:rPr>
       </w:pPr>
-      <w:proofErr w:type="spellStart"/>
       <w:r>
         <w:rPr>
           <w:rFonts w:ascii="Times New Roman" w:hAnsi="Times New Roman" w:cs="Times New Roman"/>
@@ -23,10 +22,13 @@
           <w:szCs w:val="24"/>
           <w:lang w:val="en-US"/>
         </w:rPr>
-        <w:t>Lappeenrannan</w:t>
-      </w:r>
-      <w:proofErr w:type="spellEnd"/>
-      <w:r>
+        <w:t>Lappeenrannan teknillinen yliopisto</w:t>
+      </w:r>
+    </w:p>
+    <w:p>
+      <w:pPr>
+        <w:pStyle w:val="Title"/>
+        <w:jc w:val="both"/>
         <w:rPr>
           <w:rFonts w:ascii="Times New Roman" w:hAnsi="Times New Roman" w:cs="Times New Roman"/>
           <w:b w:val="0"/>
@@ -34,9 +36,7 @@
           <w:szCs w:val="24"/>
           <w:lang w:val="en-US"/>
         </w:rPr>
-        <w:t xml:space="preserve"> </w:t>
-      </w:r>
-      <w:proofErr w:type="spellStart"/>
+      </w:pPr>
       <w:r>
         <w:rPr>
           <w:rFonts w:ascii="Times New Roman" w:hAnsi="Times New Roman" w:cs="Times New Roman"/>
@@ -45,10 +45,13 @@
           <w:szCs w:val="24"/>
           <w:lang w:val="en-US"/>
         </w:rPr>
-        <w:t>teknillinen</w:t>
-      </w:r>
-      <w:proofErr w:type="spellEnd"/>
-      <w:r>
+        <w:t>School of Business and Management</w:t>
+      </w:r>
+    </w:p>
+    <w:p>
+      <w:pPr>
+        <w:pStyle w:val="Title"/>
+        <w:jc w:val="both"/>
         <w:rPr>
           <w:rFonts w:ascii="Times New Roman" w:hAnsi="Times New Roman" w:cs="Times New Roman"/>
           <w:b w:val="0"/>
@@ -56,10 +59,69 @@
           <w:szCs w:val="24"/>
           <w:lang w:val="en-US"/>
         </w:rPr>
-        <w:t xml:space="preserve"> </w:t>
-      </w:r>
-      <w:proofErr w:type="spellStart"/>
-      <w:r>
+      </w:pPr>
+    </w:p>
+    <w:p>
+      <w:pPr>
+        <w:pStyle w:val="Title"/>
+        <w:jc w:val="left"/>
+        <w:rPr>
+          <w:rFonts w:ascii="Times New Roman" w:hAnsi="Times New Roman"/>
+          <w:b w:val="0"/>
+          <w:sz w:val="24"/>
+          <w:szCs w:val="24"/>
+          <w:lang w:val="en-US"/>
+        </w:rPr>
+      </w:pPr>
+    </w:p>
+    <w:p>
+      <w:pPr>
+        <w:pStyle w:val="Title"/>
+        <w:jc w:val="left"/>
+        <w:rPr>
+          <w:sz w:val="24"/>
+          <w:szCs w:val="24"/>
+          <w:lang w:val="en-US"/>
+        </w:rPr>
+      </w:pPr>
+    </w:p>
+    <w:p>
+      <w:pPr>
+        <w:pStyle w:val="Title"/>
+        <w:jc w:val="left"/>
+        <w:rPr>
+          <w:sz w:val="24"/>
+          <w:szCs w:val="24"/>
+          <w:lang w:val="en-US"/>
+        </w:rPr>
+      </w:pPr>
+    </w:p>
+    <w:p>
+      <w:pPr>
+        <w:pStyle w:val="Title"/>
+        <w:jc w:val="left"/>
+        <w:rPr>
+          <w:sz w:val="24"/>
+          <w:szCs w:val="24"/>
+          <w:lang w:val="en-US"/>
+        </w:rPr>
+      </w:pPr>
+    </w:p>
+    <w:p>
+      <w:pPr>
+        <w:pStyle w:val="Title"/>
+        <w:jc w:val="left"/>
+        <w:rPr>
+          <w:sz w:val="24"/>
+          <w:szCs w:val="24"/>
+          <w:lang w:val="en-US"/>
+        </w:rPr>
+      </w:pPr>
+    </w:p>
+    <w:p>
+      <w:pPr>
+        <w:pStyle w:val="Title"/>
+        <w:jc w:val="both"/>
         <w:rPr>
           <w:rFonts w:ascii="Times New Roman" w:hAnsi="Times New Roman" w:cs="Times New Roman"/>
           <w:b w:val="0"/>
@@ -67,14 +129,8 @@
           <w:szCs w:val="24"/>
           <w:lang w:val="en-US"/>
         </w:rPr>
-        <w:t>yliopisto</w:t>
-      </w:r>
-      <w:proofErr w:type="spellEnd"/>
-    </w:p>
-    <w:p>
-      <w:pPr>
-        <w:pStyle w:val="Title"/>
-        <w:jc w:val="both"/>
+      </w:pPr>
+      <w:r>
         <w:rPr>
           <w:rFonts w:ascii="Times New Roman" w:hAnsi="Times New Roman" w:cs="Times New Roman"/>
           <w:b w:val="0"/>
@@ -82,7 +138,8 @@
           <w:szCs w:val="24"/>
           <w:lang w:val="en-US"/>
         </w:rPr>
-      </w:pPr>
+        <w:t>Sofware Development Skills</w:t>
+      </w:r>
       <w:r>
         <w:rPr>
           <w:rFonts w:ascii="Times New Roman" w:hAnsi="Times New Roman" w:cs="Times New Roman"/>
@@ -91,13 +148,13 @@
           <w:szCs w:val="24"/>
           <w:lang w:val="en-US"/>
         </w:rPr>
-        <w:t>School of Business and Management</w:t>
+        <w:t>: Front End Development</w:t>
       </w:r>
     </w:p>
     <w:p>
       <w:pPr>
         <w:pStyle w:val="Title"/>
-        <w:jc w:val="both"/>
+        <w:jc w:val="left"/>
         <w:rPr>
           <w:rFonts w:ascii="Times New Roman" w:hAnsi="Times New Roman" w:cs="Times New Roman"/>
           <w:b w:val="0"/>
@@ -112,118 +169,12 @@
         <w:pStyle w:val="Title"/>
         <w:jc w:val="left"/>
         <w:rPr>
-          <w:rFonts w:ascii="Times New Roman" w:hAnsi="Times New Roman"/>
-          <w:b w:val="0"/>
-          <w:sz w:val="24"/>
-          <w:szCs w:val="24"/>
-          <w:lang w:val="en-US"/>
-        </w:rPr>
-      </w:pPr>
-    </w:p>
-    <w:p>
-      <w:pPr>
-        <w:pStyle w:val="Title"/>
-        <w:jc w:val="left"/>
-        <w:rPr>
-          <w:sz w:val="24"/>
-          <w:szCs w:val="24"/>
-          <w:lang w:val="en-US"/>
-        </w:rPr>
-      </w:pPr>
-    </w:p>
-    <w:p>
-      <w:pPr>
-        <w:pStyle w:val="Title"/>
-        <w:jc w:val="left"/>
-        <w:rPr>
-          <w:sz w:val="24"/>
-          <w:szCs w:val="24"/>
-          <w:lang w:val="en-US"/>
-        </w:rPr>
-      </w:pPr>
-    </w:p>
-    <w:p>
-      <w:pPr>
-        <w:pStyle w:val="Title"/>
-        <w:jc w:val="left"/>
-        <w:rPr>
-          <w:sz w:val="24"/>
-          <w:szCs w:val="24"/>
-          <w:lang w:val="en-US"/>
-        </w:rPr>
-      </w:pPr>
-    </w:p>
-    <w:p>
-      <w:pPr>
-        <w:pStyle w:val="Title"/>
-        <w:jc w:val="left"/>
-        <w:rPr>
-          <w:sz w:val="24"/>
-          <w:szCs w:val="24"/>
-          <w:lang w:val="en-US"/>
-        </w:rPr>
-      </w:pPr>
-    </w:p>
-    <w:p>
-      <w:pPr>
-        <w:pStyle w:val="Title"/>
-        <w:jc w:val="both"/>
-        <w:rPr>
-          <w:rFonts w:ascii="Times New Roman" w:hAnsi="Times New Roman" w:cs="Times New Roman"/>
-          <w:b w:val="0"/>
-          <w:sz w:val="24"/>
-          <w:szCs w:val="24"/>
-          <w:lang w:val="en-US"/>
-        </w:rPr>
-      </w:pPr>
-      <w:proofErr w:type="spellStart"/>
-      <w:r>
-        <w:rPr>
-          <w:rFonts w:ascii="Times New Roman" w:hAnsi="Times New Roman" w:cs="Times New Roman"/>
-          <w:b w:val="0"/>
-          <w:sz w:val="24"/>
-          <w:szCs w:val="24"/>
-          <w:lang w:val="en-US"/>
-        </w:rPr>
-        <w:t>Sofware</w:t>
-      </w:r>
-      <w:proofErr w:type="spellEnd"/>
-      <w:r>
-        <w:rPr>
-          <w:rFonts w:ascii="Times New Roman" w:hAnsi="Times New Roman" w:cs="Times New Roman"/>
-          <w:b w:val="0"/>
-          <w:sz w:val="24"/>
-          <w:szCs w:val="24"/>
-          <w:lang w:val="en-US"/>
-        </w:rPr>
-        <w:t xml:space="preserve"> Development Skills</w:t>
-      </w:r>
-    </w:p>
-    <w:p>
-      <w:pPr>
-        <w:pStyle w:val="Title"/>
-        <w:jc w:val="left"/>
-        <w:rPr>
-          <w:rFonts w:ascii="Times New Roman" w:hAnsi="Times New Roman" w:cs="Times New Roman"/>
-          <w:b w:val="0"/>
-          <w:sz w:val="24"/>
-          <w:szCs w:val="24"/>
-          <w:lang w:val="en-US"/>
-        </w:rPr>
-      </w:pPr>
-    </w:p>
-    <w:p>
-      <w:pPr>
-        <w:pStyle w:val="Title"/>
-        <w:jc w:val="left"/>
-        <w:rPr>
           <w:rFonts w:ascii="Times New Roman" w:hAnsi="Times New Roman" w:cs="Times New Roman"/>
           <w:sz w:val="24"/>
           <w:szCs w:val="24"/>
           <w:lang w:val="en-US"/>
         </w:rPr>
       </w:pPr>
-      <w:proofErr w:type="spellStart"/>
       <w:r>
         <w:rPr>
           <w:rFonts w:ascii="Times New Roman" w:hAnsi="Times New Roman" w:cs="Times New Roman"/>
@@ -231,17 +182,7 @@
           <w:szCs w:val="24"/>
           <w:lang w:val="en-US"/>
         </w:rPr>
-        <w:t>Franciscus</w:t>
-      </w:r>
-      <w:proofErr w:type="spellEnd"/>
-      <w:r>
-        <w:rPr>
-          <w:rFonts w:ascii="Times New Roman" w:hAnsi="Times New Roman" w:cs="Times New Roman"/>
-          <w:sz w:val="24"/>
-          <w:szCs w:val="24"/>
-          <w:lang w:val="en-US"/>
-        </w:rPr>
-        <w:t xml:space="preserve"> van de Voorde</w:t>
+        <w:t>Franciscus van de Voorde</w:t>
       </w:r>
       <w:r>
         <w:rPr>
@@ -358,7 +299,7 @@
         <w:rPr>
           <w:lang w:val="en-US"/>
         </w:rPr>
-        <w:t xml:space="preserve">Date : </w:t>
+        <w:t xml:space="preserve">Date: </w:t>
       </w:r>
       <w:r>
         <w:rPr>
@@ -377,7 +318,7 @@
         <w:rPr>
           <w:lang w:val="en-US"/>
         </w:rPr>
-        <w:t xml:space="preserve">Activity : </w:t>
+        <w:t xml:space="preserve">Activity: </w:t>
       </w:r>
       <w:r>
         <w:rPr>
@@ -434,7 +375,7 @@
         <w:rPr>
           <w:lang w:val="en-US"/>
         </w:rPr>
-        <w:t xml:space="preserve">Date : </w:t>
+        <w:t xml:space="preserve">Date: </w:t>
       </w:r>
       <w:r>
         <w:rPr>
@@ -453,7 +394,7 @@
         <w:rPr>
           <w:lang w:val="en-US"/>
         </w:rPr>
-        <w:t xml:space="preserve">Activity : </w:t>
+        <w:t xml:space="preserve">Activity: </w:t>
       </w:r>
       <w:r>
         <w:rPr>
@@ -485,6 +426,112 @@
           <w:lang w:val="en-US"/>
         </w:rPr>
         <w:t>, SCSS nesting and for loops.</w:t>
+      </w:r>
+    </w:p>
+    <w:p>
+      <w:pPr>
+        <w:rPr>
+          <w:lang w:val="en-US"/>
+        </w:rPr>
+      </w:pPr>
+    </w:p>
+    <w:p>
+      <w:pPr>
+        <w:rPr>
+          <w:lang w:val="en-US"/>
+        </w:rPr>
+      </w:pPr>
+      <w:r>
+        <w:rPr>
+          <w:lang w:val="en-US"/>
+        </w:rPr>
+        <w:t>Date</w:t>
+      </w:r>
+      <w:r>
+        <w:rPr>
+          <w:lang w:val="en-US"/>
+        </w:rPr>
+        <w:t>:</w:t>
+      </w:r>
+      <w:r>
+        <w:rPr>
+          <w:lang w:val="en-US"/>
+        </w:rPr>
+        <w:t xml:space="preserve"> 24.01.2023</w:t>
+      </w:r>
+    </w:p>
+    <w:p>
+      <w:pPr>
+        <w:rPr>
+          <w:lang w:val="en-US"/>
+        </w:rPr>
+      </w:pPr>
+      <w:r>
+        <w:rPr>
+          <w:lang w:val="en-US"/>
+        </w:rPr>
+        <w:t xml:space="preserve">Activity: </w:t>
+      </w:r>
+      <w:r>
+        <w:rPr>
+          <w:lang w:val="en-US"/>
+        </w:rPr>
+        <w:t xml:space="preserve">Video Portfolio Website </w:t>
+      </w:r>
+      <w:r>
+        <w:rPr>
+          <w:lang w:val="en-US"/>
+        </w:rPr>
+        <w:t>5,</w:t>
+      </w:r>
+      <w:r>
+        <w:rPr>
+          <w:lang w:val="en-US"/>
+        </w:rPr>
+        <w:t xml:space="preserve"> </w:t>
+      </w:r>
+      <w:r>
+        <w:rPr>
+          <w:lang w:val="en-US"/>
+        </w:rPr>
+        <w:t>6 and 7</w:t>
+      </w:r>
+    </w:p>
+    <w:p>
+      <w:pPr>
+        <w:rPr>
+          <w:lang w:val="en-US"/>
+        </w:rPr>
+      </w:pPr>
+      <w:r>
+        <w:rPr>
+          <w:lang w:val="en-US"/>
+        </w:rPr>
+        <w:t xml:space="preserve">Learning outcome: </w:t>
+      </w:r>
+      <w:r>
+        <w:rPr>
+          <w:lang w:val="en-US"/>
+        </w:rPr>
+        <w:t xml:space="preserve">Learned how to use </w:t>
+      </w:r>
+      <w:r>
+        <w:rPr>
+          <w:lang w:val="en-US"/>
+        </w:rPr>
+        <w:t>grid</w:t>
+      </w:r>
+      <w:r>
+        <w:rPr>
+          <w:lang w:val="en-US"/>
+        </w:rPr>
+        <w:t xml:space="preserve"> and grid templates</w:t>
+      </w:r>
+      <w:r>
+        <w:rPr>
+          <w:lang w:val="en-US"/>
+        </w:rPr>
+        <w:t>.</w:t>
       </w:r>
     </w:p>
     <w:p>
@@ -774,6 +821,100 @@
           <w:lang w:val="en-GB"/>
         </w:rPr>
         <w:t xml:space="preserve">. </w:t>
+      </w:r>
+    </w:p>
+    <w:p>
+      <w:pPr>
+        <w:pStyle w:val="BodyText"/>
+        <w:rPr>
+          <w:lang w:val="en-GB"/>
+        </w:rPr>
+      </w:pPr>
+    </w:p>
+    <w:p>
+      <w:pPr>
+        <w:pStyle w:val="BodyText"/>
+        <w:rPr>
+          <w:b/>
+          <w:bCs/>
+          <w:lang w:val="en-GB"/>
+        </w:rPr>
+      </w:pPr>
+      <w:r>
+        <w:rPr>
+          <w:b/>
+          <w:bCs/>
+          <w:lang w:val="en-GB"/>
+        </w:rPr>
+        <w:t>24.1.2023</w:t>
+      </w:r>
+    </w:p>
+    <w:p>
+      <w:pPr>
+        <w:pStyle w:val="BodyText"/>
+        <w:rPr>
+          <w:lang w:val="en-GB"/>
+        </w:rPr>
+      </w:pPr>
+      <w:r>
+        <w:rPr>
+          <w:lang w:val="en-GB"/>
+        </w:rPr>
+        <w:t xml:space="preserve">I finished the last three parts of the tutorial and learned how to setup grid and use media queries to make the grid responsive across different screen sizes. </w:t>
+      </w:r>
+      <w:r>
+        <w:rPr>
+          <w:lang w:val="en-GB"/>
+        </w:rPr>
+        <w:t xml:space="preserve">I was already familiar with flexbox which is great for horizontal content but I have not used grid before. </w:t>
+      </w:r>
+      <w:r>
+        <w:rPr>
+          <w:lang w:val="en-GB"/>
+        </w:rPr>
+        <w:t>The takeaway is that grid is great when you have to position content across multiple rows, ie the entire height of a page while flexbox is probably better to use for single row content.</w:t>
+      </w:r>
+      <w:r>
+        <w:rPr>
+          <w:lang w:val="en-GB"/>
+        </w:rPr>
+        <w:t xml:space="preserve"> Additionally, I also learned how to use a function to automatically change the colo</w:t>
+      </w:r>
+      <w:r>
+        <w:rPr>
+          <w:lang w:val="en-GB"/>
+        </w:rPr>
+        <w:t>u</w:t>
+      </w:r>
+      <w:r>
+        <w:rPr>
+          <w:lang w:val="en-GB"/>
+        </w:rPr>
+        <w:t xml:space="preserve">r of the text depending on the brightness of the background. </w:t>
+      </w:r>
+      <w:r>
+        <w:rPr>
+          <w:lang w:val="en-GB"/>
+        </w:rPr>
+        <w:t xml:space="preserve">I have run into this problem before myself and had to use JavaScript to solve the issue back </w:t>
+      </w:r>
+      <w:r>
+        <w:rPr>
+          <w:lang w:val="en-GB"/>
+        </w:rPr>
+        <w:t>then,</w:t>
+      </w:r>
+      <w:r>
+        <w:rPr>
+          <w:lang w:val="en-GB"/>
+        </w:rPr>
+        <w:t xml:space="preserve"> but this </w:t>
+      </w:r>
+      <w:r>
+        <w:rPr>
+          <w:lang w:val="en-GB"/>
+        </w:rPr>
+        <w:t>SCSS solution is a lot easier and definitely more elegant.</w:t>
       </w:r>
     </w:p>
     <w:sectPr>
@@ -3224,6 +3365,24 @@
 </file>
 
 <file path=customXml/item1.xml><?xml version="1.0" encoding="utf-8"?>
+<p:properties xmlns:p="http://schemas.microsoft.com/office/2006/metadata/properties" xmlns:xsi="http://www.w3.org/2001/XMLSchema-instance" xmlns:pc="http://schemas.microsoft.com/office/infopath/2007/PartnerControls">
+  <documentManagement>
+    <PublishingExpirationDate xmlns="http://schemas.microsoft.com/sharepoint/v3" xsi:nil="true"/>
+    <PublishingStartDate xmlns="http://schemas.microsoft.com/sharepoint/v3" xsi:nil="true"/>
+  </documentManagement>
+</p:properties>
+</file>
+
+<file path=customXml/item2.xml><?xml version="1.0" encoding="utf-8"?>
+<?mso-contentType ?>
+<FormTemplates xmlns="http://schemas.microsoft.com/sharepoint/v3/contenttype/forms">
+  <Display>DocumentLibraryForm</Display>
+  <Edit>DocumentLibraryForm</Edit>
+  <New>DocumentLibraryForm</New>
+</FormTemplates>
+</file>
+
+<file path=customXml/item3.xml><?xml version="1.0" encoding="utf-8"?>
 <ct:contentTypeSchema xmlns:ct="http://schemas.microsoft.com/office/2006/metadata/contentType" xmlns:ma="http://schemas.microsoft.com/office/2006/metadata/properties/metaAttributes" ct:_="" ma:_="" ma:contentTypeName="Asiakirja" ma:contentTypeID="0x01010017418C401CCB2042A3A99A19F43F356D" ma:contentTypeVersion="1" ma:contentTypeDescription="Luo uusi asiakirja." ma:contentTypeScope="" ma:versionID="f4b075d3ca74a5dbaed73e767a156aa0">
   <xsd:schema xmlns:xsd="http://www.w3.org/2001/XMLSchema" xmlns:p="http://schemas.microsoft.com/office/2006/metadata/properties" xmlns:ns1="http://schemas.microsoft.com/sharepoint/v3" targetNamespace="http://schemas.microsoft.com/office/2006/metadata/properties" ma:root="true" ma:fieldsID="4340a008e99365d80b71206bae222996" ns1:_="">
     <xsd:import namespace="http://schemas.microsoft.com/sharepoint/v3"/>
@@ -3289,25 +3448,25 @@
 </ct:contentTypeSchema>
 </file>
 
-<file path=customXml/item2.xml><?xml version="1.0" encoding="utf-8"?>
-<?mso-contentType ?>
-<FormTemplates xmlns="http://schemas.microsoft.com/sharepoint/v3/contenttype/forms">
-  <Display>DocumentLibraryForm</Display>
-  <Edit>DocumentLibraryForm</Edit>
-  <New>DocumentLibraryForm</New>
-</FormTemplates>
+<file path=customXml/itemProps1.xml><?xml version="1.0" encoding="utf-8"?>
+<ds:datastoreItem xmlns:ds="http://schemas.openxmlformats.org/officeDocument/2006/customXml" ds:itemID="{FA8F0064-303C-446D-896E-46EEB9A79DC3}">
+  <ds:schemaRefs>
+    <ds:schemaRef ds:uri="http://schemas.microsoft.com/office/2006/metadata/properties"/>
+    <ds:schemaRef ds:uri="http://schemas.microsoft.com/office/infopath/2007/PartnerControls"/>
+    <ds:schemaRef ds:uri="http://schemas.microsoft.com/sharepoint/v3"/>
+  </ds:schemaRefs>
+</ds:datastoreItem>
 </file>
 
-<file path=customXml/item3.xml><?xml version="1.0" encoding="utf-8"?>
-<p:properties xmlns:p="http://schemas.microsoft.com/office/2006/metadata/properties" xmlns:xsi="http://www.w3.org/2001/XMLSchema-instance" xmlns:pc="http://schemas.microsoft.com/office/infopath/2007/PartnerControls">
-  <documentManagement>
-    <PublishingExpirationDate xmlns="http://schemas.microsoft.com/sharepoint/v3" xsi:nil="true"/>
-    <PublishingStartDate xmlns="http://schemas.microsoft.com/sharepoint/v3" xsi:nil="true"/>
-  </documentManagement>
-</p:properties>
+<file path=customXml/itemProps2.xml><?xml version="1.0" encoding="utf-8"?>
+<ds:datastoreItem xmlns:ds="http://schemas.openxmlformats.org/officeDocument/2006/customXml" ds:itemID="{13FBD2FA-5696-460D-A278-9A302A0F72AE}">
+  <ds:schemaRefs>
+    <ds:schemaRef ds:uri="http://schemas.microsoft.com/sharepoint/v3/contenttype/forms"/>
+  </ds:schemaRefs>
+</ds:datastoreItem>
 </file>
 
-<file path=customXml/itemProps1.xml><?xml version="1.0" encoding="utf-8"?>
+<file path=customXml/itemProps3.xml><?xml version="1.0" encoding="utf-8"?>
 <ds:datastoreItem xmlns:ds="http://schemas.openxmlformats.org/officeDocument/2006/customXml" ds:itemID="{B9A87442-5A7B-46FD-BD28-170CE9B7256F}">
   <ds:schemaRefs>
     <ds:schemaRef ds:uri="http://schemas.microsoft.com/office/2006/metadata/contentType"/>
@@ -3322,22 +3481,4 @@
     <ds:schemaRef ds:uri="http://schemas.microsoft.com/office/internal/2005/internalDocumentation"/>
   </ds:schemaRefs>
 </ds:datastoreItem>
-</file>
-
-<file path=customXml/itemProps2.xml><?xml version="1.0" encoding="utf-8"?>
-<ds:datastoreItem xmlns:ds="http://schemas.openxmlformats.org/officeDocument/2006/customXml" ds:itemID="{13FBD2FA-5696-460D-A278-9A302A0F72AE}">
-  <ds:schemaRefs>
-    <ds:schemaRef ds:uri="http://schemas.microsoft.com/sharepoint/v3/contenttype/forms"/>
-  </ds:schemaRefs>
-</ds:datastoreItem>
-</file>
-
-<file path=customXml/itemProps3.xml><?xml version="1.0" encoding="utf-8"?>
-<ds:datastoreItem xmlns:ds="http://schemas.openxmlformats.org/officeDocument/2006/customXml" ds:itemID="{FA8F0064-303C-446D-896E-46EEB9A79DC3}">
-  <ds:schemaRefs>
-    <ds:schemaRef ds:uri="http://schemas.microsoft.com/office/2006/metadata/properties"/>
-    <ds:schemaRef ds:uri="http://schemas.microsoft.com/office/infopath/2007/PartnerControls"/>
-    <ds:schemaRef ds:uri="http://schemas.microsoft.com/sharepoint/v3"/>
-  </ds:schemaRefs>
-</ds:datastoreItem>
 </file>
--- a/SDS_Frontend_learning_diary.docx
+++ b/SDS_Frontend_learning_diary.docx
@@ -14,6 +14,7 @@
           <w:lang w:val="en-US"/>
         </w:rPr>
       </w:pPr>
+      <w:proofErr w:type="spellStart"/>
       <w:r>
         <w:rPr>
           <w:rFonts w:ascii="Times New Roman" w:hAnsi="Times New Roman" w:cs="Times New Roman"/>
@@ -22,13 +23,10 @@
           <w:szCs w:val="24"/>
           <w:lang w:val="en-US"/>
         </w:rPr>
-        <w:t>Lappeenrannan teknillinen yliopisto</w:t>
-      </w:r>
-    </w:p>
-    <w:p>
-      <w:pPr>
-        <w:pStyle w:val="Title"/>
-        <w:jc w:val="both"/>
+        <w:t>Lappeenrannan</w:t>
+      </w:r>
+      <w:proofErr w:type="spellEnd"/>
+      <w:r>
         <w:rPr>
           <w:rFonts w:ascii="Times New Roman" w:hAnsi="Times New Roman" w:cs="Times New Roman"/>
           <w:b w:val="0"/>
@@ -36,7 +34,9 @@
           <w:szCs w:val="24"/>
           <w:lang w:val="en-US"/>
         </w:rPr>
-      </w:pPr>
+        <w:t xml:space="preserve"> </w:t>
+      </w:r>
+      <w:proofErr w:type="spellStart"/>
       <w:r>
         <w:rPr>
           <w:rFonts w:ascii="Times New Roman" w:hAnsi="Times New Roman" w:cs="Times New Roman"/>
@@ -45,13 +45,10 @@
           <w:szCs w:val="24"/>
           <w:lang w:val="en-US"/>
         </w:rPr>
-        <w:t>School of Business and Management</w:t>
-      </w:r>
-    </w:p>
-    <w:p>
-      <w:pPr>
-        <w:pStyle w:val="Title"/>
-        <w:jc w:val="both"/>
+        <w:t>teknillinen</w:t>
+      </w:r>
+      <w:proofErr w:type="spellEnd"/>
+      <w:r>
         <w:rPr>
           <w:rFonts w:ascii="Times New Roman" w:hAnsi="Times New Roman" w:cs="Times New Roman"/>
           <w:b w:val="0"/>
@@ -59,6 +56,55 @@
           <w:szCs w:val="24"/>
           <w:lang w:val="en-US"/>
         </w:rPr>
+        <w:t xml:space="preserve"> </w:t>
+      </w:r>
+      <w:proofErr w:type="spellStart"/>
+      <w:r>
+        <w:rPr>
+          <w:rFonts w:ascii="Times New Roman" w:hAnsi="Times New Roman" w:cs="Times New Roman"/>
+          <w:b w:val="0"/>
+          <w:sz w:val="24"/>
+          <w:szCs w:val="24"/>
+          <w:lang w:val="en-US"/>
+        </w:rPr>
+        <w:t>yliopisto</w:t>
+      </w:r>
+      <w:proofErr w:type="spellEnd"/>
+    </w:p>
+    <w:p>
+      <w:pPr>
+        <w:pStyle w:val="Title"/>
+        <w:jc w:val="both"/>
+        <w:rPr>
+          <w:rFonts w:ascii="Times New Roman" w:hAnsi="Times New Roman" w:cs="Times New Roman"/>
+          <w:b w:val="0"/>
+          <w:sz w:val="24"/>
+          <w:szCs w:val="24"/>
+          <w:lang w:val="en-US"/>
+        </w:rPr>
+      </w:pPr>
+      <w:r>
+        <w:rPr>
+          <w:rFonts w:ascii="Times New Roman" w:hAnsi="Times New Roman" w:cs="Times New Roman"/>
+          <w:b w:val="0"/>
+          <w:sz w:val="24"/>
+          <w:szCs w:val="24"/>
+          <w:lang w:val="en-US"/>
+        </w:rPr>
+        <w:t>School of Business and Management</w:t>
+      </w:r>
+    </w:p>
+    <w:p>
+      <w:pPr>
+        <w:pStyle w:val="Title"/>
+        <w:jc w:val="both"/>
+        <w:rPr>
+          <w:rFonts w:ascii="Times New Roman" w:hAnsi="Times New Roman" w:cs="Times New Roman"/>
+          <w:b w:val="0"/>
+          <w:sz w:val="24"/>
+          <w:szCs w:val="24"/>
+          <w:lang w:val="en-US"/>
+        </w:rPr>
       </w:pPr>
     </w:p>
     <w:p>
@@ -130,6 +176,7 @@
           <w:lang w:val="en-US"/>
         </w:rPr>
       </w:pPr>
+      <w:proofErr w:type="spellStart"/>
       <w:r>
         <w:rPr>
           <w:rFonts w:ascii="Times New Roman" w:hAnsi="Times New Roman" w:cs="Times New Roman"/>
@@ -138,8 +185,9 @@
           <w:szCs w:val="24"/>
           <w:lang w:val="en-US"/>
         </w:rPr>
-        <w:t>Sofware Development Skills</w:t>
-      </w:r>
+        <w:t>Sofware</w:t>
+      </w:r>
+      <w:proofErr w:type="spellEnd"/>
       <w:r>
         <w:rPr>
           <w:rFonts w:ascii="Times New Roman" w:hAnsi="Times New Roman" w:cs="Times New Roman"/>
@@ -148,13 +196,9 @@
           <w:szCs w:val="24"/>
           <w:lang w:val="en-US"/>
         </w:rPr>
-        <w:t>: Front End Development</w:t>
-      </w:r>
-    </w:p>
-    <w:p>
-      <w:pPr>
-        <w:pStyle w:val="Title"/>
-        <w:jc w:val="left"/>
+        <w:t xml:space="preserve"> Development Skills</w:t>
+      </w:r>
+      <w:r>
         <w:rPr>
           <w:rFonts w:ascii="Times New Roman" w:hAnsi="Times New Roman" w:cs="Times New Roman"/>
           <w:b w:val="0"/>
@@ -162,6 +206,20 @@
           <w:szCs w:val="24"/>
           <w:lang w:val="en-US"/>
         </w:rPr>
+        <w:t>: Front End Development</w:t>
+      </w:r>
+    </w:p>
+    <w:p>
+      <w:pPr>
+        <w:pStyle w:val="Title"/>
+        <w:jc w:val="left"/>
+        <w:rPr>
+          <w:rFonts w:ascii="Times New Roman" w:hAnsi="Times New Roman" w:cs="Times New Roman"/>
+          <w:b w:val="0"/>
+          <w:sz w:val="24"/>
+          <w:szCs w:val="24"/>
+          <w:lang w:val="en-US"/>
+        </w:rPr>
       </w:pPr>
     </w:p>
     <w:p>
@@ -175,6 +233,7 @@
           <w:lang w:val="en-US"/>
         </w:rPr>
       </w:pPr>
+      <w:proofErr w:type="spellStart"/>
       <w:r>
         <w:rPr>
           <w:rFonts w:ascii="Times New Roman" w:hAnsi="Times New Roman" w:cs="Times New Roman"/>
@@ -182,8 +241,9 @@
           <w:szCs w:val="24"/>
           <w:lang w:val="en-US"/>
         </w:rPr>
-        <w:t>Franciscus van de Voorde</w:t>
-      </w:r>
+        <w:t>Franciscus</w:t>
+      </w:r>
+      <w:proofErr w:type="spellEnd"/>
       <w:r>
         <w:rPr>
           <w:rFonts w:ascii="Times New Roman" w:hAnsi="Times New Roman" w:cs="Times New Roman"/>
@@ -191,7 +251,7 @@
           <w:szCs w:val="24"/>
           <w:lang w:val="en-US"/>
         </w:rPr>
-        <w:t>,</w:t>
+        <w:t xml:space="preserve"> van de Voorde</w:t>
       </w:r>
       <w:r>
         <w:rPr>
@@ -200,8 +260,28 @@
           <w:szCs w:val="24"/>
           <w:lang w:val="en-US"/>
         </w:rPr>
-        <w:t xml:space="preserve"> x111733</w:t>
-      </w:r>
+        <w:t>,</w:t>
+      </w:r>
+      <w:r>
+        <w:rPr>
+          <w:rFonts w:ascii="Times New Roman" w:hAnsi="Times New Roman" w:cs="Times New Roman"/>
+          <w:sz w:val="24"/>
+          <w:szCs w:val="24"/>
+          <w:lang w:val="en-US"/>
+        </w:rPr>
+        <w:t xml:space="preserve"> </w:t>
+      </w:r>
+      <w:proofErr w:type="gramStart"/>
+      <w:r>
+        <w:rPr>
+          <w:rFonts w:ascii="Times New Roman" w:hAnsi="Times New Roman" w:cs="Times New Roman"/>
+          <w:sz w:val="24"/>
+          <w:szCs w:val="24"/>
+          <w:lang w:val="en-US"/>
+        </w:rPr>
+        <w:t>x111733</w:t>
+      </w:r>
+      <w:proofErr w:type="gramEnd"/>
     </w:p>
     <w:p>
       <w:pPr>
@@ -476,25 +556,7 @@
         <w:rPr>
           <w:lang w:val="en-US"/>
         </w:rPr>
-        <w:t xml:space="preserve">Video Portfolio Website </w:t>
-      </w:r>
-      <w:r>
-        <w:rPr>
-          <w:lang w:val="en-US"/>
-        </w:rPr>
-        <w:t>5,</w:t>
-      </w:r>
-      <w:r>
-        <w:rPr>
-          <w:lang w:val="en-US"/>
-        </w:rPr>
-        <w:t xml:space="preserve"> </w:t>
-      </w:r>
-      <w:r>
-        <w:rPr>
-          <w:lang w:val="en-US"/>
-        </w:rPr>
-        <w:t>6 and 7</w:t>
+        <w:t>Video Portfolio Website 5, 6 and 7</w:t>
       </w:r>
     </w:p>
     <w:p>
@@ -513,13 +575,7 @@
         <w:rPr>
           <w:lang w:val="en-US"/>
         </w:rPr>
-        <w:t xml:space="preserve">Learned how to use </w:t>
-      </w:r>
-      <w:r>
-        <w:rPr>
-          <w:lang w:val="en-US"/>
-        </w:rPr>
-        <w:t>grid</w:t>
+        <w:t>Learned how to use grid</w:t>
       </w:r>
       <w:r>
         <w:rPr>
@@ -866,19 +922,89 @@
         <w:rPr>
           <w:lang w:val="en-GB"/>
         </w:rPr>
-        <w:t xml:space="preserve">I was already familiar with flexbox which is great for horizontal content but I have not used grid before. </w:t>
-      </w:r>
-      <w:r>
-        <w:rPr>
-          <w:lang w:val="en-GB"/>
-        </w:rPr>
-        <w:t>The takeaway is that grid is great when you have to position content across multiple rows, ie the entire height of a page while flexbox is probably better to use for single row content.</w:t>
-      </w:r>
-      <w:r>
-        <w:rPr>
-          <w:lang w:val="en-GB"/>
-        </w:rPr>
-        <w:t xml:space="preserve"> Additionally, I also learned how to use a function to automatically change the colo</w:t>
+        <w:t xml:space="preserve">I was already familiar with </w:t>
+      </w:r>
+      <w:r>
+        <w:rPr>
+          <w:lang w:val="en-GB"/>
+        </w:rPr>
+        <w:t>flexbox,</w:t>
+      </w:r>
+      <w:r>
+        <w:rPr>
+          <w:lang w:val="en-GB"/>
+        </w:rPr>
+        <w:t xml:space="preserve"> which is great for horizontal </w:t>
+      </w:r>
+      <w:r>
+        <w:rPr>
+          <w:lang w:val="en-GB"/>
+        </w:rPr>
+        <w:t>content,</w:t>
+      </w:r>
+      <w:r>
+        <w:rPr>
+          <w:lang w:val="en-GB"/>
+        </w:rPr>
+        <w:t xml:space="preserve"> but I have not used grid before. </w:t>
+      </w:r>
+      <w:r>
+        <w:rPr>
+          <w:lang w:val="en-GB"/>
+        </w:rPr>
+        <w:t xml:space="preserve">The takeaway is that grid is great when you </w:t>
+      </w:r>
+      <w:r>
+        <w:rPr>
+          <w:lang w:val="en-GB"/>
+        </w:rPr>
+        <w:t>must</w:t>
+      </w:r>
+      <w:r>
+        <w:rPr>
+          <w:lang w:val="en-GB"/>
+        </w:rPr>
+        <w:t xml:space="preserve"> position content across multiple rows, </w:t>
+      </w:r>
+      <w:r>
+        <w:rPr>
+          <w:lang w:val="en-GB"/>
+        </w:rPr>
+        <w:t>i.e.,</w:t>
+      </w:r>
+      <w:r>
+        <w:rPr>
+          <w:lang w:val="en-GB"/>
+        </w:rPr>
+        <w:t xml:space="preserve"> the entire height of a page while flexbox is probably better to use for single row content.</w:t>
+      </w:r>
+      <w:r>
+        <w:rPr>
+          <w:lang w:val="en-GB"/>
+        </w:rPr>
+        <w:t xml:space="preserve"> </w:t>
+      </w:r>
+    </w:p>
+    <w:p>
+      <w:pPr>
+        <w:pStyle w:val="BodyText"/>
+        <w:rPr>
+          <w:lang w:val="en-GB"/>
+        </w:rPr>
+      </w:pPr>
+    </w:p>
+    <w:p>
+      <w:pPr>
+        <w:pStyle w:val="BodyText"/>
+        <w:rPr>
+          <w:lang w:val="en-GB"/>
+        </w:rPr>
+      </w:pPr>
+      <w:r>
+        <w:rPr>
+          <w:lang w:val="en-GB"/>
+        </w:rPr>
+        <w:t>Additionally, I also learned how to use a function to automatically change the colo</w:t>
       </w:r>
       <w:r>
         <w:rPr>
@@ -914,7 +1040,54 @@
         <w:rPr>
           <w:lang w:val="en-GB"/>
         </w:rPr>
-        <w:t>SCSS solution is a lot easier and definitely more elegant.</w:t>
+        <w:t xml:space="preserve">SCSS solution is a lot easier and </w:t>
+      </w:r>
+      <w:r>
+        <w:rPr>
+          <w:lang w:val="en-GB"/>
+        </w:rPr>
+        <w:t>more</w:t>
+      </w:r>
+      <w:r>
+        <w:rPr>
+          <w:lang w:val="en-GB"/>
+        </w:rPr>
+        <w:t xml:space="preserve"> elegant.</w:t>
+      </w:r>
+    </w:p>
+    <w:p>
+      <w:pPr>
+        <w:pStyle w:val="BodyText"/>
+        <w:rPr>
+          <w:lang w:val="en-GB"/>
+        </w:rPr>
+      </w:pPr>
+    </w:p>
+    <w:p>
+      <w:pPr>
+        <w:pStyle w:val="BodyText"/>
+        <w:rPr>
+          <w:lang w:val="en-GB"/>
+        </w:rPr>
+      </w:pPr>
+      <w:r>
+        <w:rPr>
+          <w:lang w:val="en-GB"/>
+        </w:rPr>
+        <w:lastRenderedPageBreak/>
+        <w:t xml:space="preserve">I personally did not know about the deployment to GitHub pages which was a nice addition to the </w:t>
+      </w:r>
+      <w:r>
+        <w:rPr>
+          <w:lang w:val="en-GB"/>
+        </w:rPr>
+        <w:t xml:space="preserve">tutorial and while it is only static pages without a frontend this is nevertheless good to know and excellent for something like a </w:t>
+      </w:r>
+      <w:r>
+        <w:rPr>
+          <w:lang w:val="en-GB"/>
+        </w:rPr>
+        <w:t>portfolio page.</w:t>
       </w:r>
     </w:p>
     <w:sectPr>
@@ -3365,24 +3538,6 @@
 </file>
 
 <file path=customXml/item1.xml><?xml version="1.0" encoding="utf-8"?>
-<p:properties xmlns:p="http://schemas.microsoft.com/office/2006/metadata/properties" xmlns:xsi="http://www.w3.org/2001/XMLSchema-instance" xmlns:pc="http://schemas.microsoft.com/office/infopath/2007/PartnerControls">
-  <documentManagement>
-    <PublishingExpirationDate xmlns="http://schemas.microsoft.com/sharepoint/v3" xsi:nil="true"/>
-    <PublishingStartDate xmlns="http://schemas.microsoft.com/sharepoint/v3" xsi:nil="true"/>
-  </documentManagement>
-</p:properties>
-</file>
-
-<file path=customXml/item2.xml><?xml version="1.0" encoding="utf-8"?>
-<?mso-contentType ?>
-<FormTemplates xmlns="http://schemas.microsoft.com/sharepoint/v3/contenttype/forms">
-  <Display>DocumentLibraryForm</Display>
-  <Edit>DocumentLibraryForm</Edit>
-  <New>DocumentLibraryForm</New>
-</FormTemplates>
-</file>
-
-<file path=customXml/item3.xml><?xml version="1.0" encoding="utf-8"?>
 <ct:contentTypeSchema xmlns:ct="http://schemas.microsoft.com/office/2006/metadata/contentType" xmlns:ma="http://schemas.microsoft.com/office/2006/metadata/properties/metaAttributes" ct:_="" ma:_="" ma:contentTypeName="Asiakirja" ma:contentTypeID="0x01010017418C401CCB2042A3A99A19F43F356D" ma:contentTypeVersion="1" ma:contentTypeDescription="Luo uusi asiakirja." ma:contentTypeScope="" ma:versionID="f4b075d3ca74a5dbaed73e767a156aa0">
   <xsd:schema xmlns:xsd="http://www.w3.org/2001/XMLSchema" xmlns:p="http://schemas.microsoft.com/office/2006/metadata/properties" xmlns:ns1="http://schemas.microsoft.com/sharepoint/v3" targetNamespace="http://schemas.microsoft.com/office/2006/metadata/properties" ma:root="true" ma:fieldsID="4340a008e99365d80b71206bae222996" ns1:_="">
     <xsd:import namespace="http://schemas.microsoft.com/sharepoint/v3"/>
@@ -3448,25 +3603,25 @@
 </ct:contentTypeSchema>
 </file>
 
-<file path=customXml/itemProps1.xml><?xml version="1.0" encoding="utf-8"?>
-<ds:datastoreItem xmlns:ds="http://schemas.openxmlformats.org/officeDocument/2006/customXml" ds:itemID="{FA8F0064-303C-446D-896E-46EEB9A79DC3}">
-  <ds:schemaRefs>
-    <ds:schemaRef ds:uri="http://schemas.microsoft.com/office/2006/metadata/properties"/>
-    <ds:schemaRef ds:uri="http://schemas.microsoft.com/office/infopath/2007/PartnerControls"/>
-    <ds:schemaRef ds:uri="http://schemas.microsoft.com/sharepoint/v3"/>
-  </ds:schemaRefs>
-</ds:datastoreItem>
+<file path=customXml/item2.xml><?xml version="1.0" encoding="utf-8"?>
+<?mso-contentType ?>
+<FormTemplates xmlns="http://schemas.microsoft.com/sharepoint/v3/contenttype/forms">
+  <Display>DocumentLibraryForm</Display>
+  <Edit>DocumentLibraryForm</Edit>
+  <New>DocumentLibraryForm</New>
+</FormTemplates>
 </file>
 
-<file path=customXml/itemProps2.xml><?xml version="1.0" encoding="utf-8"?>
-<ds:datastoreItem xmlns:ds="http://schemas.openxmlformats.org/officeDocument/2006/customXml" ds:itemID="{13FBD2FA-5696-460D-A278-9A302A0F72AE}">
-  <ds:schemaRefs>
-    <ds:schemaRef ds:uri="http://schemas.microsoft.com/sharepoint/v3/contenttype/forms"/>
-  </ds:schemaRefs>
-</ds:datastoreItem>
+<file path=customXml/item3.xml><?xml version="1.0" encoding="utf-8"?>
+<p:properties xmlns:p="http://schemas.microsoft.com/office/2006/metadata/properties" xmlns:xsi="http://www.w3.org/2001/XMLSchema-instance" xmlns:pc="http://schemas.microsoft.com/office/infopath/2007/PartnerControls">
+  <documentManagement>
+    <PublishingExpirationDate xmlns="http://schemas.microsoft.com/sharepoint/v3" xsi:nil="true"/>
+    <PublishingStartDate xmlns="http://schemas.microsoft.com/sharepoint/v3" xsi:nil="true"/>
+  </documentManagement>
+</p:properties>
 </file>
 
-<file path=customXml/itemProps3.xml><?xml version="1.0" encoding="utf-8"?>
+<file path=customXml/itemProps1.xml><?xml version="1.0" encoding="utf-8"?>
 <ds:datastoreItem xmlns:ds="http://schemas.openxmlformats.org/officeDocument/2006/customXml" ds:itemID="{B9A87442-5A7B-46FD-BD28-170CE9B7256F}">
   <ds:schemaRefs>
     <ds:schemaRef ds:uri="http://schemas.microsoft.com/office/2006/metadata/contentType"/>
@@ -3481,4 +3636,22 @@
     <ds:schemaRef ds:uri="http://schemas.microsoft.com/office/internal/2005/internalDocumentation"/>
   </ds:schemaRefs>
 </ds:datastoreItem>
+</file>
+
+<file path=customXml/itemProps2.xml><?xml version="1.0" encoding="utf-8"?>
+<ds:datastoreItem xmlns:ds="http://schemas.openxmlformats.org/officeDocument/2006/customXml" ds:itemID="{13FBD2FA-5696-460D-A278-9A302A0F72AE}">
+  <ds:schemaRefs>
+    <ds:schemaRef ds:uri="http://schemas.microsoft.com/sharepoint/v3/contenttype/forms"/>
+  </ds:schemaRefs>
+</ds:datastoreItem>
+</file>
+
+<file path=customXml/itemProps3.xml><?xml version="1.0" encoding="utf-8"?>
+<ds:datastoreItem xmlns:ds="http://schemas.openxmlformats.org/officeDocument/2006/customXml" ds:itemID="{FA8F0064-303C-446D-896E-46EEB9A79DC3}">
+  <ds:schemaRefs>
+    <ds:schemaRef ds:uri="http://schemas.microsoft.com/office/2006/metadata/properties"/>
+    <ds:schemaRef ds:uri="http://schemas.microsoft.com/office/infopath/2007/PartnerControls"/>
+    <ds:schemaRef ds:uri="http://schemas.microsoft.com/sharepoint/v3"/>
+  </ds:schemaRefs>
+</ds:datastoreItem>
 </file>
--- a/SDS_Frontend_learning_diary.docx
+++ b/SDS_Frontend_learning_diary.docx
@@ -269,19 +269,8 @@
           <w:szCs w:val="24"/>
           <w:lang w:val="en-US"/>
         </w:rPr>
-        <w:t xml:space="preserve"> </w:t>
-      </w:r>
-      <w:proofErr w:type="gramStart"/>
-      <w:r>
-        <w:rPr>
-          <w:rFonts w:ascii="Times New Roman" w:hAnsi="Times New Roman" w:cs="Times New Roman"/>
-          <w:sz w:val="24"/>
-          <w:szCs w:val="24"/>
-          <w:lang w:val="en-US"/>
-        </w:rPr>
-        <w:t>x111733</w:t>
-      </w:r>
-      <w:proofErr w:type="gramEnd"/>
+        <w:t xml:space="preserve"> x111733</w:t>
+      </w:r>
     </w:p>
     <w:p>
       <w:pPr>
@@ -1088,6 +1077,182 @@
           <w:lang w:val="en-GB"/>
         </w:rPr>
         <w:t>portfolio page.</w:t>
+      </w:r>
+    </w:p>
+    <w:p>
+      <w:pPr>
+        <w:pStyle w:val="BodyText"/>
+        <w:rPr>
+          <w:lang w:val="en-GB"/>
+        </w:rPr>
+      </w:pPr>
+    </w:p>
+    <w:p>
+      <w:pPr>
+        <w:pStyle w:val="BodyText"/>
+        <w:rPr>
+          <w:b/>
+          <w:bCs/>
+          <w:lang w:val="en-GB"/>
+        </w:rPr>
+      </w:pPr>
+      <w:r>
+        <w:rPr>
+          <w:b/>
+          <w:bCs/>
+          <w:lang w:val="en-GB"/>
+        </w:rPr>
+        <w:t>22.02.2023</w:t>
+      </w:r>
+    </w:p>
+    <w:p>
+      <w:pPr>
+        <w:pStyle w:val="BodyText"/>
+        <w:rPr>
+          <w:lang w:val="en-GB"/>
+        </w:rPr>
+      </w:pPr>
+      <w:r>
+        <w:rPr>
+          <w:lang w:val="en-GB"/>
+        </w:rPr>
+        <w:t>The past month I worked</w:t>
+      </w:r>
+      <w:r>
+        <w:rPr>
+          <w:lang w:val="en-GB"/>
+        </w:rPr>
+        <w:t xml:space="preserve"> on</w:t>
+      </w:r>
+      <w:r>
+        <w:rPr>
+          <w:lang w:val="en-GB"/>
+        </w:rPr>
+        <w:t xml:space="preserve"> </w:t>
+      </w:r>
+      <w:r>
+        <w:rPr>
+          <w:lang w:val="en-GB"/>
+        </w:rPr>
+        <w:t>t</w:t>
+      </w:r>
+      <w:r>
+        <w:rPr>
+          <w:lang w:val="en-GB"/>
+        </w:rPr>
+        <w:t xml:space="preserve">he portfolio site while at the same time also working on the </w:t>
+      </w:r>
+      <w:r>
+        <w:rPr>
+          <w:lang w:val="en-GB"/>
+        </w:rPr>
+        <w:t>full stack</w:t>
+      </w:r>
+      <w:r>
+        <w:rPr>
+          <w:lang w:val="en-GB"/>
+        </w:rPr>
+        <w:t xml:space="preserve"> course</w:t>
+      </w:r>
+      <w:r>
+        <w:rPr>
+          <w:lang w:val="en-GB"/>
+        </w:rPr>
+        <w:t xml:space="preserve"> and I decided to take this portfolio project a little further than just Sass</w:t>
+      </w:r>
+      <w:r>
+        <w:rPr>
+          <w:lang w:val="en-GB"/>
+        </w:rPr>
+        <w:t xml:space="preserve"> and JavaScript</w:t>
+      </w:r>
+      <w:r>
+        <w:rPr>
+          <w:lang w:val="en-GB"/>
+        </w:rPr>
+        <w:t>:</w:t>
+      </w:r>
+      <w:r>
+        <w:rPr>
+          <w:lang w:val="en-GB"/>
+        </w:rPr>
+        <w:t xml:space="preserve"> </w:t>
+      </w:r>
+      <w:r>
+        <w:rPr>
+          <w:lang w:val="en-GB"/>
+        </w:rPr>
+        <w:t>I built the portfolio site with React</w:t>
+      </w:r>
+      <w:r>
+        <w:rPr>
+          <w:lang w:val="en-GB"/>
+        </w:rPr>
+        <w:t>, Sass and TypeScript</w:t>
+      </w:r>
+      <w:r>
+        <w:rPr>
+          <w:lang w:val="en-GB"/>
+        </w:rPr>
+        <w:t xml:space="preserve">. Due to the issues that GitHub pages has with react router I had to use the </w:t>
+      </w:r>
+      <w:proofErr w:type="spellStart"/>
+      <w:r>
+        <w:rPr>
+          <w:lang w:val="en-GB"/>
+        </w:rPr>
+        <w:t>HashRouter</w:t>
+      </w:r>
+      <w:proofErr w:type="spellEnd"/>
+      <w:r>
+        <w:rPr>
+          <w:lang w:val="en-GB"/>
+        </w:rPr>
+        <w:t xml:space="preserve"> instead of the </w:t>
+      </w:r>
+      <w:proofErr w:type="spellStart"/>
+      <w:r>
+        <w:rPr>
+          <w:lang w:val="en-GB"/>
+        </w:rPr>
+        <w:t>BrowserRouter</w:t>
+      </w:r>
+      <w:proofErr w:type="spellEnd"/>
+      <w:r>
+        <w:rPr>
+          <w:lang w:val="en-GB"/>
+        </w:rPr>
+        <w:t xml:space="preserve"> for the page routing </w:t>
+      </w:r>
+      <w:r>
+        <w:rPr>
+          <w:lang w:val="en-GB"/>
+        </w:rPr>
+        <w:t>but uploading it to GitHub worked out fine after a few hiccups (the dreaded white page problem).</w:t>
+      </w:r>
+      <w:r>
+        <w:rPr>
+          <w:lang w:val="en-GB"/>
+        </w:rPr>
+        <w:t xml:space="preserve"> Overall, it was a </w:t>
+      </w:r>
+      <w:r>
+        <w:rPr>
+          <w:lang w:val="en-GB"/>
+        </w:rPr>
+        <w:t xml:space="preserve">great experience that taught me quite a lot even though I already have </w:t>
+      </w:r>
+      <w:r>
+        <w:rPr>
+          <w:lang w:val="en-GB"/>
+        </w:rPr>
+        <w:t xml:space="preserve">some </w:t>
+      </w:r>
+      <w:r>
+        <w:rPr>
+          <w:lang w:val="en-GB"/>
+        </w:rPr>
+        <w:t>experience with frontend design.</w:t>
       </w:r>
     </w:p>
     <w:sectPr>
@@ -3538,6 +3703,24 @@
 </file>
 
 <file path=customXml/item1.xml><?xml version="1.0" encoding="utf-8"?>
+<p:properties xmlns:p="http://schemas.microsoft.com/office/2006/metadata/properties" xmlns:xsi="http://www.w3.org/2001/XMLSchema-instance" xmlns:pc="http://schemas.microsoft.com/office/infopath/2007/PartnerControls">
+  <documentManagement>
+    <PublishingExpirationDate xmlns="http://schemas.microsoft.com/sharepoint/v3" xsi:nil="true"/>
+    <PublishingStartDate xmlns="http://schemas.microsoft.com/sharepoint/v3" xsi:nil="true"/>
+  </documentManagement>
+</p:properties>
+</file>
+
+<file path=customXml/item2.xml><?xml version="1.0" encoding="utf-8"?>
+<?mso-contentType ?>
+<FormTemplates xmlns="http://schemas.microsoft.com/sharepoint/v3/contenttype/forms">
+  <Display>DocumentLibraryForm</Display>
+  <Edit>DocumentLibraryForm</Edit>
+  <New>DocumentLibraryForm</New>
+</FormTemplates>
+</file>
+
+<file path=customXml/item3.xml><?xml version="1.0" encoding="utf-8"?>
 <ct:contentTypeSchema xmlns:ct="http://schemas.microsoft.com/office/2006/metadata/contentType" xmlns:ma="http://schemas.microsoft.com/office/2006/metadata/properties/metaAttributes" ct:_="" ma:_="" ma:contentTypeName="Asiakirja" ma:contentTypeID="0x01010017418C401CCB2042A3A99A19F43F356D" ma:contentTypeVersion="1" ma:contentTypeDescription="Luo uusi asiakirja." ma:contentTypeScope="" ma:versionID="f4b075d3ca74a5dbaed73e767a156aa0">
   <xsd:schema xmlns:xsd="http://www.w3.org/2001/XMLSchema" xmlns:p="http://schemas.microsoft.com/office/2006/metadata/properties" xmlns:ns1="http://schemas.microsoft.com/sharepoint/v3" targetNamespace="http://schemas.microsoft.com/office/2006/metadata/properties" ma:root="true" ma:fieldsID="4340a008e99365d80b71206bae222996" ns1:_="">
     <xsd:import namespace="http://schemas.microsoft.com/sharepoint/v3"/>
@@ -3603,25 +3786,25 @@
 </ct:contentTypeSchema>
 </file>
 
-<file path=customXml/item2.xml><?xml version="1.0" encoding="utf-8"?>
-<?mso-contentType ?>
-<FormTemplates xmlns="http://schemas.microsoft.com/sharepoint/v3/contenttype/forms">
-  <Display>DocumentLibraryForm</Display>
-  <Edit>DocumentLibraryForm</Edit>
-  <New>DocumentLibraryForm</New>
-</FormTemplates>
+<file path=customXml/itemProps1.xml><?xml version="1.0" encoding="utf-8"?>
+<ds:datastoreItem xmlns:ds="http://schemas.openxmlformats.org/officeDocument/2006/customXml" ds:itemID="{FA8F0064-303C-446D-896E-46EEB9A79DC3}">
+  <ds:schemaRefs>
+    <ds:schemaRef ds:uri="http://schemas.microsoft.com/office/2006/metadata/properties"/>
+    <ds:schemaRef ds:uri="http://schemas.microsoft.com/office/infopath/2007/PartnerControls"/>
+    <ds:schemaRef ds:uri="http://schemas.microsoft.com/sharepoint/v3"/>
+  </ds:schemaRefs>
+</ds:datastoreItem>
 </file>
 
-<file path=customXml/item3.xml><?xml version="1.0" encoding="utf-8"?>
-<p:properties xmlns:p="http://schemas.microsoft.com/office/2006/metadata/properties" xmlns:xsi="http://www.w3.org/2001/XMLSchema-instance" xmlns:pc="http://schemas.microsoft.com/office/infopath/2007/PartnerControls">
-  <documentManagement>
-    <PublishingExpirationDate xmlns="http://schemas.microsoft.com/sharepoint/v3" xsi:nil="true"/>
-    <PublishingStartDate xmlns="http://schemas.microsoft.com/sharepoint/v3" xsi:nil="true"/>
-  </documentManagement>
-</p:properties>
+<file path=customXml/itemProps2.xml><?xml version="1.0" encoding="utf-8"?>
+<ds:datastoreItem xmlns:ds="http://schemas.openxmlformats.org/officeDocument/2006/customXml" ds:itemID="{13FBD2FA-5696-460D-A278-9A302A0F72AE}">
+  <ds:schemaRefs>
+    <ds:schemaRef ds:uri="http://schemas.microsoft.com/sharepoint/v3/contenttype/forms"/>
+  </ds:schemaRefs>
+</ds:datastoreItem>
 </file>
 
-<file path=customXml/itemProps1.xml><?xml version="1.0" encoding="utf-8"?>
+<file path=customXml/itemProps3.xml><?xml version="1.0" encoding="utf-8"?>
 <ds:datastoreItem xmlns:ds="http://schemas.openxmlformats.org/officeDocument/2006/customXml" ds:itemID="{B9A87442-5A7B-46FD-BD28-170CE9B7256F}">
   <ds:schemaRefs>
     <ds:schemaRef ds:uri="http://schemas.microsoft.com/office/2006/metadata/contentType"/>
@@ -3636,22 +3819,4 @@
     <ds:schemaRef ds:uri="http://schemas.microsoft.com/office/internal/2005/internalDocumentation"/>
   </ds:schemaRefs>
 </ds:datastoreItem>
-</file>
-
-<file path=customXml/itemProps2.xml><?xml version="1.0" encoding="utf-8"?>
-<ds:datastoreItem xmlns:ds="http://schemas.openxmlformats.org/officeDocument/2006/customXml" ds:itemID="{13FBD2FA-5696-460D-A278-9A302A0F72AE}">
-  <ds:schemaRefs>
-    <ds:schemaRef ds:uri="http://schemas.microsoft.com/sharepoint/v3/contenttype/forms"/>
-  </ds:schemaRefs>
-</ds:datastoreItem>
-</file>
-
-<file path=customXml/itemProps3.xml><?xml version="1.0" encoding="utf-8"?>
-<ds:datastoreItem xmlns:ds="http://schemas.openxmlformats.org/officeDocument/2006/customXml" ds:itemID="{FA8F0064-303C-446D-896E-46EEB9A79DC3}">
-  <ds:schemaRefs>
-    <ds:schemaRef ds:uri="http://schemas.microsoft.com/office/2006/metadata/properties"/>
-    <ds:schemaRef ds:uri="http://schemas.microsoft.com/office/infopath/2007/PartnerControls"/>
-    <ds:schemaRef ds:uri="http://schemas.microsoft.com/sharepoint/v3"/>
-  </ds:schemaRefs>
-</ds:datastoreItem>
 </file>